--- a/assets/raw/Aaron_C.V.docx
+++ b/assets/raw/Aaron_C.V.docx
@@ -1209,7 +1209,15 @@
           <w:b/>
           <w:sz w:val="20"/>
         </w:rPr>
-        <w:t>BS Computer Science | San Jose State         University Senior Project: Hangry</w:t>
+        <w:t xml:space="preserve">BS Computer Science | San Jose State </w:t>
+      </w:r>
+      <w:r>
+        <w:rPr>
+          <w:rFonts w:ascii="AvenirNext LT Pro Bold" w:hAnsi="AvenirNext LT Pro Bold"/>
+          <w:b/>
+          <w:sz w:val="20"/>
+        </w:rPr>
+        <w:t>2017</w:t>
       </w:r>
     </w:p>
     <w:p>
@@ -1218,28 +1226,50 @@
         <w:spacing w:lineRule="auto" w:line="276" w:before="0" w:after="0"/>
         <w:ind w:left="100" w:right="6364" w:hanging="0"/>
         <w:jc w:val="left"/>
-        <w:rPr>
+        <w:rPr/>
+      </w:pPr>
+      <w:r>
+        <w:rPr>
+          <w:rFonts w:ascii="AvenirNext LT Pro Bold" w:hAnsi="AvenirNext LT Pro Bold"/>
+          <w:b/>
+          <w:sz w:val="18"/>
+          <w:szCs w:val="18"/>
+        </w:rPr>
+        <w:t>(1 class needed for degree, transcripts available on request)</w:t>
+      </w:r>
+      <w:r>
+        <w:rPr>
+          <w:rFonts w:ascii="AvenirNext LT Pro Bold" w:hAnsi="AvenirNext LT Pro Bold"/>
+          <w:b/>
+          <w:sz w:val="20"/>
+        </w:rPr>
+        <w:t xml:space="preserve">     </w:t>
+      </w:r>
+    </w:p>
+    <w:p>
+      <w:pPr>
+        <w:pStyle w:val="Normal"/>
+        <w:spacing w:lineRule="auto" w:line="276" w:before="0" w:after="0"/>
+        <w:ind w:left="100" w:right="6364" w:hanging="0"/>
+        <w:jc w:val="left"/>
+        <w:rPr/>
+      </w:pPr>
+      <w:r>
+        <w:rPr>
+          <w:rFonts w:ascii="AvenirNext LT Pro Bold" w:hAnsi="AvenirNext LT Pro Bold"/>
+          <w:b/>
+          <w:sz w:val="20"/>
+        </w:rPr>
+        <w:t>University Senior Project: Hangry</w:t>
+      </w:r>
+      <w:r>
+        <w:rPr>
+          <w:rFonts w:ascii="AvenirNext LT Pro Bold" w:hAnsi="AvenirNext LT Pro Bold"/>
+          <w:b/>
           <w:sz w:val="14"/>
           <w:szCs w:val="14"/>
         </w:rPr>
-      </w:pPr>
-      <w:r>
-        <w:rPr>
-          <w:rFonts w:ascii="AvenirNext LT Pro Bold" w:hAnsi="AvenirNext LT Pro Bold"/>
-          <w:b/>
-          <w:sz w:val="18"/>
-          <w:szCs w:val="18"/>
-        </w:rPr>
-        <w:t xml:space="preserve">(1 class needed for degree, transcripts available on request)     </w:t>
-      </w:r>
-      <w:r>
-        <w:rPr>
-          <w:rFonts w:ascii="AvenirNext LT Pro Bold" w:hAnsi="AvenirNext LT Pro Bold"/>
-          <w:b/>
-          <w:sz w:val="14"/>
-          <w:szCs w:val="14"/>
-        </w:rPr>
-        <w:t xml:space="preserve">                                             </w:t>
+        <w:t xml:space="preserve">                          </w:t>
       </w:r>
     </w:p>
     <w:p>

--- a/assets/raw/Aaron_C.V.docx
+++ b/assets/raw/Aaron_C.V.docx
@@ -1209,15 +1209,15 @@
           <w:b/>
           <w:sz w:val="20"/>
         </w:rPr>
-        <w:t xml:space="preserve">BS Computer Science | San Jose State </w:t>
-      </w:r>
-      <w:r>
-        <w:rPr>
-          <w:rFonts w:ascii="AvenirNext LT Pro Bold" w:hAnsi="AvenirNext LT Pro Bold"/>
-          <w:b/>
-          <w:sz w:val="20"/>
-        </w:rPr>
-        <w:t>2017</w:t>
+        <w:t xml:space="preserve">BS Computer Science | San Jose State - </w:t>
+      </w:r>
+      <w:r>
+        <w:rPr>
+          <w:rFonts w:ascii="AvenirNext LT Pro Bold" w:hAnsi="AvenirNext LT Pro Bold"/>
+          <w:b/>
+          <w:sz w:val="20"/>
+        </w:rPr>
+        <w:t>TBD</w:t>
       </w:r>
     </w:p>
     <w:p>

--- a/assets/raw/Aaron_C.V.docx
+++ b/assets/raw/Aaron_C.V.docx
@@ -29,7 +29,7 @@
       <w:pPr>
         <w:pStyle w:val="TextBody"/>
         <w:spacing w:before="71" w:after="0"/>
-        <w:ind w:left="96" w:right="96" w:hanging="0"/>
+        <w:ind w:left="0" w:right="96" w:hanging="0"/>
         <w:jc w:val="center"/>
         <w:rPr/>
       </w:pPr>
@@ -46,10 +46,10 @@
                   <wp:positionV relativeFrom="paragraph">
                     <wp:posOffset>227330</wp:posOffset>
                   </wp:positionV>
-                  <wp:extent cx="7315835" cy="1270"/>
+                  <wp:extent cx="7316470" cy="1905"/>
                   <wp:effectExtent l="0" t="0" r="0" b="0"/>
                   <wp:wrapTopAndBottom/>
-                  <wp:docPr id="1" name=""/>
+                  <wp:docPr id="1" name="Image1"/>
                   <a:graphic xmlns:a="http://schemas.openxmlformats.org/drawingml/2006/main">
                     <a:graphicData uri="http://schemas.microsoft.com/office/word/2010/wordprocessingShape">
                       <wps:wsp>
@@ -57,7 +57,7 @@
                         <wps:spPr>
                           <a:xfrm>
                             <a:off x="0" y="0"/>
-                            <a:ext cx="7315200" cy="0"/>
+                            <a:ext cx="7315920" cy="1440"/>
                           </a:xfrm>
                           <a:prstGeom prst="line">
                             <a:avLst/>
@@ -84,7 +84,7 @@
             </mc:Choice>
             <mc:Fallback>
               <w:pict>
-                <v:line id="shape_0" from="18pt,17.9pt" to="593.95pt,17.9pt" stroked="t" style="position:absolute;mso-position-horizontal-relative:page">
+                <v:line id="shape_0" from="18pt,17.9pt" to="594pt,17.95pt" ID="Image1" stroked="t" style="position:absolute;mso-position-horizontal-relative:page">
                   <v:stroke color="black" weight="6480" joinstyle="round" endcap="flat"/>
                   <v:fill o:detectmouseclick="t" on="false"/>
                 </v:line>
@@ -98,15 +98,7 @@
             <w:color w:val="0563C1"/>
             <w:u w:val="single" w:color="0563C1"/>
           </w:rPr>
-          <w:t>a</w:t>
-        </w:r>
-        <w:r>
-          <w:rPr>
-            <w:rStyle w:val="ListLabel10"/>
-            <w:color w:val="0563C1"/>
-            <w:u w:val="single" w:color="0563C1"/>
-          </w:rPr>
-          <w:t>aronlescoto@gmail.com</w:t>
+          <w:t>aaronlescoto@gmail.com</w:t>
         </w:r>
       </w:hyperlink>
       <w:r>
@@ -120,20 +112,20 @@
           <w:color w:val="0563C1"/>
           <w:u w:val="single" w:color="0563C1"/>
         </w:rPr>
-        <w:t>aaronescoto.com</w:t>
+        <w:t xml:space="preserve">aaronescoto.com </w:t>
       </w:r>
       <w:r>
         <w:rPr>
           <w:color w:val="0563C1"/>
         </w:rPr>
-        <w:t>| 209.319.6856 |</w:t>
+        <w:t xml:space="preserve">| 209.319.6856 | </w:t>
       </w:r>
       <w:r>
         <w:rPr>
           <w:color w:val="0563C1"/>
           <w:u w:val="single" w:color="0563C1"/>
         </w:rPr>
-        <w:t>github.com/AaronEscoto</w:t>
+        <w:t xml:space="preserve">github.com/AaronEscoto </w:t>
       </w:r>
       <w:r>
         <w:rPr>
@@ -162,7 +154,7 @@
           <w:sz w:val="19"/>
         </w:rPr>
       </w:pPr>
-      <w:bookmarkStart w:id="0" w:name="DevOps_%7C_SRE_%7C_CloudOps"/>
+      <w:bookmarkStart w:id="0" w:name="DevOps_%257C_SRE_%257C_CloudOps"/>
       <w:bookmarkEnd w:id="0"/>
       <w:r>
         <w:rPr>
@@ -232,7 +224,7 @@
     <w:p>
       <w:pPr>
         <w:pStyle w:val="TextBody"/>
-        <w:spacing w:lineRule="auto" w:line="280" w:before="127" w:after="0"/>
+        <w:spacing w:lineRule="auto" w:line="278" w:before="127" w:after="0"/>
         <w:ind w:left="98" w:right="96" w:hanging="0"/>
         <w:jc w:val="center"/>
         <w:rPr/>
@@ -264,7 +256,7 @@
         <w:ind w:left="100" w:right="0" w:hanging="0"/>
         <w:rPr/>
       </w:pPr>
-      <w:bookmarkStart w:id="1" w:name="Core_Skills%3A_Problem_Solver,_Ownership"/>
+      <w:bookmarkStart w:id="1" w:name="Core_Skills%253A_Problem_Solver,_Ownersh"/>
       <w:bookmarkEnd w:id="1"/>
       <w:r>
         <w:rPr>
@@ -317,10 +309,10 @@
                 <wp:positionV relativeFrom="paragraph">
                   <wp:posOffset>209550</wp:posOffset>
                 </wp:positionV>
-                <wp:extent cx="7315835" cy="1270"/>
+                <wp:extent cx="7316470" cy="1905"/>
                 <wp:effectExtent l="0" t="0" r="0" b="0"/>
                 <wp:wrapTopAndBottom/>
-                <wp:docPr id="2" name=""/>
+                <wp:docPr id="2" name="Image2"/>
                 <a:graphic xmlns:a="http://schemas.openxmlformats.org/drawingml/2006/main">
                   <a:graphicData uri="http://schemas.microsoft.com/office/word/2010/wordprocessingShape">
                     <wps:wsp>
@@ -328,7 +320,7 @@
                       <wps:spPr>
                         <a:xfrm>
                           <a:off x="0" y="0"/>
-                          <a:ext cx="7315200" cy="0"/>
+                          <a:ext cx="7315920" cy="1440"/>
                         </a:xfrm>
                         <a:prstGeom prst="line">
                           <a:avLst/>
@@ -355,7 +347,7 @@
           </mc:Choice>
           <mc:Fallback>
             <w:pict>
-              <v:line id="shape_0" from="18pt,16.5pt" to="593.95pt,16.5pt" stroked="t" style="position:absolute;mso-position-horizontal-relative:page">
+              <v:line id="shape_0" from="18pt,16.5pt" to="594pt,16.55pt" ID="Image2" stroked="t" style="position:absolute;mso-position-horizontal-relative:page">
                 <v:stroke color="black" weight="6480" joinstyle="round" endcap="flat"/>
                 <v:fill o:detectmouseclick="t" on="false"/>
               </v:line>
@@ -365,11 +357,7 @@
       </w:r>
       <w:r>
         <w:rPr/>
-        <w:t>P</w:t>
-      </w:r>
-      <w:r>
-        <w:rPr/>
-        <w:t>ROFESSIONAL EXPERIENCE</w:t>
+        <w:t>PROFESSIONAL EXPERIENCE</w:t>
       </w:r>
     </w:p>
     <w:p>
@@ -440,7 +428,7 @@
     <w:p>
       <w:pPr>
         <w:pStyle w:val="TextBody"/>
-        <w:spacing w:lineRule="auto" w:line="280" w:before="42" w:after="0"/>
+        <w:spacing w:lineRule="auto" w:line="278" w:before="42" w:after="0"/>
         <w:ind w:left="118" w:right="67" w:hanging="10"/>
         <w:rPr/>
       </w:pPr>
@@ -473,15 +461,13 @@
         <w:spacing w:lineRule="auto" w:line="240" w:before="43" w:after="0"/>
         <w:ind w:left="894" w:right="0" w:hanging="180"/>
         <w:jc w:val="left"/>
-        <w:rPr>
-          <w:sz w:val="20"/>
-        </w:rPr>
-      </w:pPr>
-      <w:r>
-        <w:rPr>
-          <w:sz w:val="20"/>
-        </w:rPr>
-        <w:t>Successfully deployed microservices and elastic beanstalk applications using AWS</w:t>
+        <w:rPr/>
+      </w:pPr>
+      <w:r>
+        <w:rPr>
+          <w:sz w:val="20"/>
+        </w:rPr>
+        <w:t xml:space="preserve">Successfully deployed microservices and elastic beanstalk applications using AWS </w:t>
       </w:r>
       <w:r>
         <w:rPr>
@@ -512,35 +498,35 @@
         <w:rPr>
           <w:sz w:val="20"/>
         </w:rPr>
-        <w:t>Setup</w:t>
+        <w:t xml:space="preserve">Setup </w:t>
       </w:r>
       <w:r>
         <w:rPr>
           <w:spacing w:val="-3"/>
           <w:sz w:val="20"/>
         </w:rPr>
-        <w:t>CloudWatch</w:t>
+        <w:t xml:space="preserve">CloudWatch </w:t>
       </w:r>
       <w:r>
         <w:rPr>
           <w:spacing w:val="-7"/>
           <w:sz w:val="20"/>
         </w:rPr>
-        <w:t>Alerts</w:t>
+        <w:t xml:space="preserve">Alerts </w:t>
       </w:r>
       <w:r>
         <w:rPr>
           <w:spacing w:val="-3"/>
           <w:sz w:val="20"/>
         </w:rPr>
-        <w:t>andBigPanda</w:t>
+        <w:t xml:space="preserve">and BigPanda </w:t>
       </w:r>
       <w:r>
         <w:rPr>
           <w:spacing w:val="-7"/>
           <w:sz w:val="20"/>
         </w:rPr>
-        <w:t>Alerts</w:t>
+        <w:t xml:space="preserve">Alerts </w:t>
       </w:r>
       <w:r>
         <w:rPr>
@@ -554,21 +540,21 @@
           <w:spacing w:val="-7"/>
           <w:sz w:val="20"/>
         </w:rPr>
-        <w:t>AWS</w:t>
+        <w:t xml:space="preserve">AWS </w:t>
       </w:r>
       <w:r>
         <w:rPr>
           <w:spacing w:val="-2"/>
           <w:sz w:val="20"/>
         </w:rPr>
-        <w:t>GUI</w:t>
+        <w:t xml:space="preserve">GUI </w:t>
       </w:r>
       <w:r>
         <w:rPr>
           <w:spacing w:val="-3"/>
           <w:sz w:val="20"/>
         </w:rPr>
-        <w:t>enablingtheproactiveintrospectionof</w:t>
+        <w:t xml:space="preserve">enabling the proactive introspection of </w:t>
       </w:r>
       <w:r>
         <w:rPr>
@@ -599,7 +585,7 @@
         <w:rPr>
           <w:sz w:val="20"/>
         </w:rPr>
-        <w:t>Restricted application access resources via IAM policies to ensure operational</w:t>
+        <w:t xml:space="preserve">Restricted application access resources via IAM policies to ensure operational </w:t>
       </w:r>
       <w:r>
         <w:rPr>
@@ -652,7 +638,7 @@
         <w:rPr>
           <w:sz w:val="20"/>
         </w:rPr>
-        <w:t>Created version-controlled configs via git for new services, applications, and</w:t>
+        <w:t xml:space="preserve">Created version-controlled configs via git for new services, applications, and </w:t>
       </w:r>
       <w:r>
         <w:rPr>
@@ -683,14 +669,14 @@
         <w:rPr>
           <w:sz w:val="20"/>
         </w:rPr>
-        <w:t>Deployed microservices to AWS across multiple</w:t>
+        <w:t xml:space="preserve">Deployed microservices to AWS across multiple </w:t>
       </w:r>
       <w:r>
         <w:rPr>
           <w:spacing w:val="-3"/>
           <w:sz w:val="20"/>
         </w:rPr>
-        <w:t>Terraform</w:t>
+        <w:t xml:space="preserve">Terraform </w:t>
       </w:r>
       <w:r>
         <w:rPr>
@@ -721,7 +707,7 @@
         <w:rPr>
           <w:sz w:val="20"/>
         </w:rPr>
-        <w:t>Wrapped/bootstrapped new and existing AWS/Openstack</w:t>
+        <w:t xml:space="preserve">Wrapped/bootstrapped new and existing AWS/Openstack </w:t>
       </w:r>
       <w:r>
         <w:rPr>
@@ -807,7 +793,7 @@
         <w:rPr>
           <w:sz w:val="20"/>
         </w:rPr>
-        <w:t>Handled day to day admin tasks, troubleshooting, and incident</w:t>
+        <w:t xml:space="preserve">Handled day to day admin tasks, troubleshooting, and incident </w:t>
       </w:r>
       <w:r>
         <w:rPr>
@@ -907,7 +893,7 @@
     <w:p>
       <w:pPr>
         <w:pStyle w:val="TextBody"/>
-        <w:spacing w:lineRule="auto" w:line="280" w:before="42" w:after="0"/>
+        <w:spacing w:lineRule="auto" w:line="278" w:before="42" w:after="0"/>
         <w:ind w:left="118" w:right="210" w:hanging="10"/>
         <w:rPr/>
       </w:pPr>
@@ -937,7 +923,7 @@
         <w:rPr>
           <w:sz w:val="20"/>
         </w:rPr>
-        <w:t>Developed a website/webmaster for Veteran Student Organization to build community</w:t>
+        <w:t xml:space="preserve">Developed a website/webmaster for Veteran Student Organization to build community </w:t>
       </w:r>
       <w:r>
         <w:rPr>
@@ -957,7 +943,7 @@
         <w:tabs>
           <w:tab w:val="left" w:pos="894" w:leader="none"/>
         </w:tabs>
-        <w:spacing w:lineRule="auto" w:line="280" w:before="43" w:after="0"/>
+        <w:spacing w:lineRule="auto" w:line="278" w:before="43" w:after="0"/>
         <w:ind w:left="894" w:right="1158" w:hanging="180"/>
         <w:jc w:val="left"/>
         <w:rPr>
@@ -968,20 +954,20 @@
         <w:rPr>
           <w:sz w:val="20"/>
         </w:rPr>
-        <w:t>Certified thousands of Veteran students through VAONCE and maintained personal files resulting in</w:t>
+        <w:t xml:space="preserve">Certified thousands of Veteran students through VAONCE and maintained personal files resulting in </w:t>
       </w:r>
       <w:r>
         <w:rPr>
           <w:spacing w:val="-3"/>
           <w:sz w:val="20"/>
         </w:rPr>
-        <w:t>timely</w:t>
-      </w:r>
-      <w:r>
-        <w:rPr>
-          <w:sz w:val="20"/>
-        </w:rPr>
-        <w:t>certification of</w:t>
+        <w:t xml:space="preserve">timely </w:t>
+      </w:r>
+      <w:r>
+        <w:rPr>
+          <w:sz w:val="20"/>
+        </w:rPr>
+        <w:t xml:space="preserve">certification of </w:t>
       </w:r>
       <w:r>
         <w:rPr>
@@ -1059,7 +1045,7 @@
     <w:p>
       <w:pPr>
         <w:pStyle w:val="TextBody"/>
-        <w:spacing w:lineRule="auto" w:line="280"/>
+        <w:spacing w:lineRule="auto" w:line="278"/>
         <w:ind w:left="118" w:right="0" w:hanging="10"/>
         <w:rPr/>
       </w:pPr>
@@ -1078,7 +1064,7 @@
         <w:tabs>
           <w:tab w:val="left" w:pos="894" w:leader="none"/>
         </w:tabs>
-        <w:spacing w:lineRule="auto" w:line="280" w:before="0" w:after="0"/>
+        <w:spacing w:lineRule="auto" w:line="278" w:before="0" w:after="0"/>
         <w:ind w:left="894" w:right="424" w:hanging="180"/>
         <w:jc w:val="left"/>
         <w:rPr>
@@ -1090,7 +1076,7 @@
           <w:spacing w:val="-3"/>
           <w:sz w:val="20"/>
         </w:rPr>
-        <w:t>Trained</w:t>
+        <w:t xml:space="preserve">Trained </w:t>
       </w:r>
       <w:r>
         <w:rPr>
@@ -1112,7 +1098,7 @@
           <w:spacing w:val="-5"/>
           <w:sz w:val="20"/>
         </w:rPr>
-        <w:t>unwanted groups out of their</w:t>
+        <w:t xml:space="preserve"> unwanted groups out of their </w:t>
       </w:r>
       <w:r>
         <w:rPr>
@@ -1140,10 +1126,10 @@
                 <wp:positionV relativeFrom="paragraph">
                   <wp:posOffset>182880</wp:posOffset>
                 </wp:positionV>
-                <wp:extent cx="7315835" cy="1270"/>
+                <wp:extent cx="7316470" cy="1905"/>
                 <wp:effectExtent l="0" t="0" r="0" b="0"/>
                 <wp:wrapTopAndBottom/>
-                <wp:docPr id="3" name=""/>
+                <wp:docPr id="3" name="Image3"/>
                 <a:graphic xmlns:a="http://schemas.openxmlformats.org/drawingml/2006/main">
                   <a:graphicData uri="http://schemas.microsoft.com/office/word/2010/wordprocessingShape">
                     <wps:wsp>
@@ -1151,7 +1137,7 @@
                       <wps:spPr>
                         <a:xfrm>
                           <a:off x="0" y="0"/>
-                          <a:ext cx="7315200" cy="0"/>
+                          <a:ext cx="7315920" cy="1440"/>
                         </a:xfrm>
                         <a:prstGeom prst="line">
                           <a:avLst/>
@@ -1178,7 +1164,7 @@
           </mc:Choice>
           <mc:Fallback>
             <w:pict>
-              <v:line id="shape_0" from="18pt,14.4pt" to="593.95pt,14.4pt" stroked="t" style="position:absolute;mso-position-horizontal-relative:page">
+              <v:line id="shape_0" from="18pt,14.4pt" to="594pt,14.45pt" ID="Image3" stroked="t" style="position:absolute;mso-position-horizontal-relative:page">
                 <v:stroke color="black" weight="6480" joinstyle="round" endcap="flat"/>
                 <v:fill o:detectmouseclick="t" on="false"/>
               </v:line>
@@ -1188,11 +1174,7 @@
       </w:r>
       <w:r>
         <w:rPr/>
-        <w:t>E</w:t>
-      </w:r>
-      <w:r>
-        <w:rPr/>
-        <w:t>DUCATION</w:t>
+        <w:t>EDUCATION</w:t>
       </w:r>
     </w:p>
     <w:p>
@@ -1209,15 +1191,7 @@
           <w:b/>
           <w:sz w:val="20"/>
         </w:rPr>
-        <w:t xml:space="preserve">BS Computer Science | San Jose State - </w:t>
-      </w:r>
-      <w:r>
-        <w:rPr>
-          <w:rFonts w:ascii="AvenirNext LT Pro Bold" w:hAnsi="AvenirNext LT Pro Bold"/>
-          <w:b/>
-          <w:sz w:val="20"/>
-        </w:rPr>
-        <w:t>TBD</w:t>
+        <w:t>BS Computer Science | San Jose State 2017</w:t>
       </w:r>
     </w:p>
     <w:p>
@@ -1275,7 +1249,7 @@
     <w:p>
       <w:pPr>
         <w:pStyle w:val="TextBody"/>
-        <w:spacing w:lineRule="auto" w:line="280" w:before="3" w:after="0"/>
+        <w:spacing w:lineRule="auto" w:line="278" w:before="3" w:after="0"/>
         <w:ind w:left="118" w:right="67" w:hanging="10"/>
         <w:rPr/>
       </w:pPr>
@@ -1327,6 +1301,7 @@
       </w:pPr>
       <w:rPr>
         <w:rFonts w:ascii="Symbol" w:hAnsi="Symbol" w:cs="Symbol" w:hint="default"/>
+        <w:rFonts w:cs="Symbol"/>
         <w:lang w:val="en-US" w:eastAsia="en-US" w:bidi="en-US"/>
       </w:rPr>
     </w:lvl>
@@ -1340,6 +1315,7 @@
       </w:pPr>
       <w:rPr>
         <w:rFonts w:ascii="Symbol" w:hAnsi="Symbol" w:cs="Symbol" w:hint="default"/>
+        <w:rFonts w:cs="Symbol"/>
         <w:lang w:val="en-US" w:eastAsia="en-US" w:bidi="en-US"/>
       </w:rPr>
     </w:lvl>
@@ -1353,6 +1329,7 @@
       </w:pPr>
       <w:rPr>
         <w:rFonts w:ascii="Symbol" w:hAnsi="Symbol" w:cs="Symbol" w:hint="default"/>
+        <w:rFonts w:cs="Symbol"/>
         <w:lang w:val="en-US" w:eastAsia="en-US" w:bidi="en-US"/>
       </w:rPr>
     </w:lvl>
@@ -1366,6 +1343,7 @@
       </w:pPr>
       <w:rPr>
         <w:rFonts w:ascii="Symbol" w:hAnsi="Symbol" w:cs="Symbol" w:hint="default"/>
+        <w:rFonts w:cs="Symbol"/>
         <w:lang w:val="en-US" w:eastAsia="en-US" w:bidi="en-US"/>
       </w:rPr>
     </w:lvl>
@@ -1379,6 +1357,7 @@
       </w:pPr>
       <w:rPr>
         <w:rFonts w:ascii="Symbol" w:hAnsi="Symbol" w:cs="Symbol" w:hint="default"/>
+        <w:rFonts w:cs="Symbol"/>
         <w:lang w:val="en-US" w:eastAsia="en-US" w:bidi="en-US"/>
       </w:rPr>
     </w:lvl>
@@ -1392,6 +1371,7 @@
       </w:pPr>
       <w:rPr>
         <w:rFonts w:ascii="Symbol" w:hAnsi="Symbol" w:cs="Symbol" w:hint="default"/>
+        <w:rFonts w:cs="Symbol"/>
         <w:lang w:val="en-US" w:eastAsia="en-US" w:bidi="en-US"/>
       </w:rPr>
     </w:lvl>
@@ -1405,6 +1385,7 @@
       </w:pPr>
       <w:rPr>
         <w:rFonts w:ascii="Symbol" w:hAnsi="Symbol" w:cs="Symbol" w:hint="default"/>
+        <w:rFonts w:cs="Symbol"/>
         <w:lang w:val="en-US" w:eastAsia="en-US" w:bidi="en-US"/>
       </w:rPr>
     </w:lvl>
@@ -1418,6 +1399,7 @@
       </w:pPr>
       <w:rPr>
         <w:rFonts w:ascii="Symbol" w:hAnsi="Symbol" w:cs="Symbol" w:hint="default"/>
+        <w:rFonts w:cs="Symbol"/>
         <w:lang w:val="en-US" w:eastAsia="en-US" w:bidi="en-US"/>
       </w:rPr>
     </w:lvl>
@@ -1529,7 +1511,6 @@
     <w:rPrDefault>
       <w:rPr>
         <w:rFonts w:ascii="Calibri" w:hAnsi="Calibri" w:eastAsia="Calibri" w:cs="" w:asciiTheme="minorHAnsi" w:cstheme="minorBidi" w:eastAsiaTheme="minorHAnsi" w:hAnsiTheme="minorHAnsi"/>
-        <w:sz w:val="22"/>
         <w:szCs w:val="22"/>
         <w:lang w:val="en-US" w:eastAsia="en-US" w:bidi="ar-SA"/>
       </w:rPr>
@@ -1666,6 +1647,90 @@
       <w:color w:val="000080"/>
       <w:u w:val="single"/>
       <w:lang w:val="zxx" w:eastAsia="zxx" w:bidi="zxx"/>
+    </w:rPr>
+  </w:style>
+  <w:style w:type="character" w:styleId="ListLabel11">
+    <w:name w:val="ListLabel 11"/>
+    <w:qFormat/>
+    <w:rPr>
+      <w:rFonts w:cs="Arial"/>
+      <w:spacing w:val="-4"/>
+      <w:w w:val="100"/>
+      <w:sz w:val="20"/>
+      <w:szCs w:val="15"/>
+      <w:lang w:val="en-US" w:eastAsia="en-US" w:bidi="en-US"/>
+    </w:rPr>
+  </w:style>
+  <w:style w:type="character" w:styleId="ListLabel12">
+    <w:name w:val="ListLabel 12"/>
+    <w:qFormat/>
+    <w:rPr>
+      <w:rFonts w:cs="Symbol"/>
+      <w:lang w:val="en-US" w:eastAsia="en-US" w:bidi="en-US"/>
+    </w:rPr>
+  </w:style>
+  <w:style w:type="character" w:styleId="ListLabel13">
+    <w:name w:val="ListLabel 13"/>
+    <w:qFormat/>
+    <w:rPr>
+      <w:rFonts w:cs="Symbol"/>
+      <w:lang w:val="en-US" w:eastAsia="en-US" w:bidi="en-US"/>
+    </w:rPr>
+  </w:style>
+  <w:style w:type="character" w:styleId="ListLabel14">
+    <w:name w:val="ListLabel 14"/>
+    <w:qFormat/>
+    <w:rPr>
+      <w:rFonts w:cs="Symbol"/>
+      <w:lang w:val="en-US" w:eastAsia="en-US" w:bidi="en-US"/>
+    </w:rPr>
+  </w:style>
+  <w:style w:type="character" w:styleId="ListLabel15">
+    <w:name w:val="ListLabel 15"/>
+    <w:qFormat/>
+    <w:rPr>
+      <w:rFonts w:cs="Symbol"/>
+      <w:lang w:val="en-US" w:eastAsia="en-US" w:bidi="en-US"/>
+    </w:rPr>
+  </w:style>
+  <w:style w:type="character" w:styleId="ListLabel16">
+    <w:name w:val="ListLabel 16"/>
+    <w:qFormat/>
+    <w:rPr>
+      <w:rFonts w:cs="Symbol"/>
+      <w:lang w:val="en-US" w:eastAsia="en-US" w:bidi="en-US"/>
+    </w:rPr>
+  </w:style>
+  <w:style w:type="character" w:styleId="ListLabel17">
+    <w:name w:val="ListLabel 17"/>
+    <w:qFormat/>
+    <w:rPr>
+      <w:rFonts w:cs="Symbol"/>
+      <w:lang w:val="en-US" w:eastAsia="en-US" w:bidi="en-US"/>
+    </w:rPr>
+  </w:style>
+  <w:style w:type="character" w:styleId="ListLabel18">
+    <w:name w:val="ListLabel 18"/>
+    <w:qFormat/>
+    <w:rPr>
+      <w:rFonts w:cs="Symbol"/>
+      <w:lang w:val="en-US" w:eastAsia="en-US" w:bidi="en-US"/>
+    </w:rPr>
+  </w:style>
+  <w:style w:type="character" w:styleId="ListLabel19">
+    <w:name w:val="ListLabel 19"/>
+    <w:qFormat/>
+    <w:rPr>
+      <w:rFonts w:cs="Symbol"/>
+      <w:lang w:val="en-US" w:eastAsia="en-US" w:bidi="en-US"/>
+    </w:rPr>
+  </w:style>
+  <w:style w:type="character" w:styleId="ListLabel20">
+    <w:name w:val="ListLabel 20"/>
+    <w:qFormat/>
+    <w:rPr>
+      <w:color w:val="0563C1"/>
+      <w:u w:val="single" w:color="0563C1"/>
     </w:rPr>
   </w:style>
   <w:style w:type="paragraph" w:styleId="Heading">
